--- a/tillsyn/A 39272-2021.docx
+++ b/tillsyn/A 39272-2021.docx
@@ -603,7 +603,7 @@
     <w:r>
       <w:tab/>
       <w:tab/>
-      <w:t>2023-09-01</w:t>
+      <w:t>2023-09-02</w:t>
       <w:br/>
       <w:br/>
     </w:r>

--- a/tillsyn/A 39272-2021.docx
+++ b/tillsyn/A 39272-2021.docx
@@ -603,7 +603,7 @@
     <w:r>
       <w:tab/>
       <w:tab/>
-      <w:t>2023-09-02</w:t>
+      <w:t>2023-09-03</w:t>
       <w:br/>
       <w:br/>
     </w:r>

--- a/tillsyn/A 39272-2021.docx
+++ b/tillsyn/A 39272-2021.docx
@@ -603,7 +603,7 @@
     <w:r>
       <w:tab/>
       <w:tab/>
-      <w:t>2023-09-03</w:t>
+      <w:t>2023-09-06</w:t>
       <w:br/>
       <w:br/>
     </w:r>

--- a/tillsyn/A 39272-2021.docx
+++ b/tillsyn/A 39272-2021.docx
@@ -603,7 +603,7 @@
     <w:r>
       <w:tab/>
       <w:tab/>
-      <w:t>2023-09-06</w:t>
+      <w:t>2023-09-08</w:t>
       <w:br/>
       <w:br/>
     </w:r>

--- a/tillsyn/A 39272-2021.docx
+++ b/tillsyn/A 39272-2021.docx
@@ -603,7 +603,7 @@
     <w:r>
       <w:tab/>
       <w:tab/>
-      <w:t>2023-09-08</w:t>
+      <w:t>2023-09-09</w:t>
       <w:br/>
       <w:br/>
     </w:r>

--- a/tillsyn/A 39272-2021.docx
+++ b/tillsyn/A 39272-2021.docx
@@ -603,7 +603,7 @@
     <w:r>
       <w:tab/>
       <w:tab/>
-      <w:t>2023-09-09</w:t>
+      <w:t>2023-09-10</w:t>
       <w:br/>
       <w:br/>
     </w:r>

--- a/tillsyn/A 39272-2021.docx
+++ b/tillsyn/A 39272-2021.docx
@@ -603,7 +603,7 @@
     <w:r>
       <w:tab/>
       <w:tab/>
-      <w:t>2023-09-10</w:t>
+      <w:t>2023-09-11</w:t>
       <w:br/>
       <w:br/>
     </w:r>

--- a/tillsyn/A 39272-2021.docx
+++ b/tillsyn/A 39272-2021.docx
@@ -603,7 +603,7 @@
     <w:r>
       <w:tab/>
       <w:tab/>
-      <w:t>2023-09-11</w:t>
+      <w:t>2023-09-12</w:t>
       <w:br/>
       <w:br/>
     </w:r>

--- a/tillsyn/A 39272-2021.docx
+++ b/tillsyn/A 39272-2021.docx
@@ -603,7 +603,7 @@
     <w:r>
       <w:tab/>
       <w:tab/>
-      <w:t>2023-09-12</w:t>
+      <w:t>2023-09-13</w:t>
       <w:br/>
       <w:br/>
     </w:r>

--- a/tillsyn/A 39272-2021.docx
+++ b/tillsyn/A 39272-2021.docx
@@ -35,7 +35,7 @@
     </w:p>
     <w:p>
       <w:r>
-        <w:t>I avverkningsanmälan har följande 31 naturvårdsarter hittats: citronporing (CR), grantickeporing (VU), rynkskinn (VU), skuggnål (VU), brunpudrad nållav (NT), doftskinn (NT), gammelgransskål (NT), garnlav (NT), granticka (NT), gränsticka (NT), harticka (NT), järpe (NT, §4), leptoporus mollis (NT), rosenticka (NT), rödbrun blekspik (NT), spillkråka (NT, §4), stjärntagging (NT), talltita (NT, §4), tretåig hackspett (NT, §4), ullticka (NT), vitgrynig nållav (NT), vitskaftad svartspik (NT), blodticka (S), bårdlav (S), gulnål (S), luddlav (S), mörk husmossa (S), stuplav (S), trådticka (S), vågbandad barkbock (S) och revlummer (§9). Av dessa är 22 rödlistade. För rödlistade arter har rödlistekategorin angivits inom parentes. Arter som är signalarter enligt Skogsstyrelsen har markerats med (S). För fridlysta arter anges även paragrafen i Artskyddsförordningen som arten är fridlyst enligt.</w:t>
+        <w:t>I avverkningsanmälan har följande 31 naturvårdsarter hittats: citronporing (CR), grantickeporing (VU), rynkskinn (VU), skuggnål (VU), brunpudrad nållav (NT), doftskinn (NT), gammelgransskål (NT), garnlav (NT), granticka (NT), gränsticka (NT), harticka (NT), järpe (NT, §4), Leptoporus mollis (NT), rosenticka (NT), rödbrun blekspik (NT), spillkråka (NT, §4), stjärntagging (NT), talltita (NT, §4), tretåig hackspett (NT, §4), ullticka (NT), vitgrynig nållav (NT), vitskaftad svartspik (NT), blodticka (S), bårdlav (S), gulnål (S), luddlav (S), mörk husmossa (S), stuplav (S), trådticka (S), vågbandad barkbock (S) och revlummer (§9). Av dessa är 22 rödlistade. För rödlistade arter har rödlistekategorin angivits inom parentes. Arter som är signalarter enligt Skogsstyrelsen har markerats med (S). För fridlysta arter anges även paragrafen i Artskyddsförordningen som arten är fridlyst enligt.</w:t>
       </w:r>
     </w:p>
     <w:p>
@@ -603,7 +603,7 @@
     <w:r>
       <w:tab/>
       <w:tab/>
-      <w:t>2023-09-13</w:t>
+      <w:t>2023-09-15</w:t>
       <w:br/>
       <w:br/>
     </w:r>

--- a/tillsyn/A 39272-2021.docx
+++ b/tillsyn/A 39272-2021.docx
@@ -603,7 +603,7 @@
     <w:r>
       <w:tab/>
       <w:tab/>
-      <w:t>2023-09-15</w:t>
+      <w:t>2023-09-17</w:t>
       <w:br/>
       <w:br/>
     </w:r>

--- a/tillsyn/A 39272-2021.docx
+++ b/tillsyn/A 39272-2021.docx
@@ -603,7 +603,7 @@
     <w:r>
       <w:tab/>
       <w:tab/>
-      <w:t>2023-09-17</w:t>
+      <w:t>2023-09-19</w:t>
       <w:br/>
       <w:br/>
     </w:r>

--- a/tillsyn/A 39272-2021.docx
+++ b/tillsyn/A 39272-2021.docx
@@ -603,7 +603,7 @@
     <w:r>
       <w:tab/>
       <w:tab/>
-      <w:t>2023-09-19</w:t>
+      <w:t>2023-09-20</w:t>
       <w:br/>
       <w:br/>
     </w:r>

--- a/tillsyn/A 39272-2021.docx
+++ b/tillsyn/A 39272-2021.docx
@@ -603,7 +603,7 @@
     <w:r>
       <w:tab/>
       <w:tab/>
-      <w:t>2023-09-20</w:t>
+      <w:t>2023-09-21</w:t>
       <w:br/>
       <w:br/>
     </w:r>

--- a/tillsyn/A 39272-2021.docx
+++ b/tillsyn/A 39272-2021.docx
@@ -603,7 +603,7 @@
     <w:r>
       <w:tab/>
       <w:tab/>
-      <w:t>2023-09-21</w:t>
+      <w:t>2023-09-23</w:t>
       <w:br/>
       <w:br/>
     </w:r>

--- a/tillsyn/A 39272-2021.docx
+++ b/tillsyn/A 39272-2021.docx
@@ -603,7 +603,7 @@
     <w:r>
       <w:tab/>
       <w:tab/>
-      <w:t>2023-09-23</w:t>
+      <w:t>2023-10-03</w:t>
       <w:br/>
       <w:br/>
     </w:r>

--- a/tillsyn/A 39272-2021.docx
+++ b/tillsyn/A 39272-2021.docx
@@ -603,7 +603,7 @@
     <w:r>
       <w:tab/>
       <w:tab/>
-      <w:t>2023-10-03</w:t>
+      <w:t>2023-10-04</w:t>
       <w:br/>
       <w:br/>
     </w:r>

--- a/tillsyn/A 39272-2021.docx
+++ b/tillsyn/A 39272-2021.docx
@@ -603,7 +603,7 @@
     <w:r>
       <w:tab/>
       <w:tab/>
-      <w:t>2023-10-04</w:t>
+      <w:t>2023-10-06</w:t>
       <w:br/>
       <w:br/>
     </w:r>

--- a/tillsyn/A 39272-2021.docx
+++ b/tillsyn/A 39272-2021.docx
@@ -603,7 +603,7 @@
     <w:r>
       <w:tab/>
       <w:tab/>
-      <w:t>2023-10-06</w:t>
+      <w:t>2023-10-08</w:t>
       <w:br/>
       <w:br/>
     </w:r>

--- a/tillsyn/A 39272-2021.docx
+++ b/tillsyn/A 39272-2021.docx
@@ -603,7 +603,7 @@
     <w:r>
       <w:tab/>
       <w:tab/>
-      <w:t>2023-10-08</w:t>
+      <w:t>2023-10-09</w:t>
       <w:br/>
       <w:br/>
     </w:r>
